--- a/content-briefs-skill/output/ireland-22bet-review-ai-enhancement.docx
+++ b/content-briefs-skill/output/ireland-22bet-review-ai-enhancement.docx
@@ -168,19 +168,6 @@
     </w:p>
     <w:p/>
     <w:p/>
-    <w:p>
-      <w:pPr>
-        <w:pStyle w:val="Heading2"/>
-      </w:pPr>
-      <w:r>
-        <w:rPr>
-          <w:b/>
-          <w:color w:val="2E7D32"/>
-          <w:sz w:val="32"/>
-        </w:rPr>
-        <w:t>AFFILIATE DISCLOSURE (Top Section)</w:t>
-      </w:r>
-    </w:p>
     <w:p/>
     <w:p>
       <w:pPr>
